--- a/PAP (final course project)/DOC_PRO_PAP_205 (Pré_Projeto).docx
+++ b/PAP (final course project)/DOC_PRO_PAP_205 (Pré_Projeto).docx
@@ -466,15 +466,18 @@
                 <w:placeholder>
                   <w:docPart w:val="3282C2493B04472080F694A6C3A74289"/>
                 </w:placeholder>
-                <w:showingPlcHdr/>
                 <w:text/>
               </w:sdtPr>
               <w:sdtContent>
                 <w:r>
                   <w:rPr>
-                    <w:rStyle w:val="TextodoMarcadordePosio"/>
-                  </w:rPr>
-                  <w:t>Insira aqui o titulo do projeto</w:t>
+                    <w:rFonts w:ascii="Arial Black" w:hAnsi="Arial Black"/>
+                    <w:b/>
+                    <w:color w:val="000080"/>
+                    <w:sz w:val="28"/>
+                    <w:szCs w:val="28"/>
+                  </w:rPr>
+                  <w:t>QueuePro</w:t>
                 </w:r>
               </w:sdtContent>
             </w:sdt>
@@ -688,7 +691,7 @@
               <mc:AlternateContent>
                 <mc:Choice Requires="wpg">
                   <w:drawing>
-                    <wp:anchor distT="0" distB="0" distL="114300" distR="114300" simplePos="0" relativeHeight="251664384" behindDoc="0" locked="0" layoutInCell="1" allowOverlap="1" wp14:anchorId="04294E8A" wp14:editId="379BA3C3">
+                    <wp:anchor distT="0" distB="0" distL="114300" distR="114300" simplePos="0" relativeHeight="251664384" behindDoc="0" locked="0" layoutInCell="1" allowOverlap="1" wp14:anchorId="04294E8A" wp14:editId="7A0FC2B6">
                       <wp:simplePos x="0" y="0"/>
                       <wp:positionH relativeFrom="column">
                         <wp:posOffset>1314450</wp:posOffset>
@@ -1307,7 +1310,7 @@
                     <w:rFonts w:ascii="Arial" w:hAnsi="Arial" w:cs="Arial"/>
                     <w:szCs w:val="28"/>
                   </w:rPr>
-                  <w:t xml:space="preserve">         </w:t>
+                  <w:t xml:space="preserve">        </w:t>
                 </w:r>
                 <w:r>
                   <w:rPr>
@@ -1315,14 +1318,21 @@
                     <w:szCs w:val="28"/>
                   </w:rPr>
                   <w:br/>
-                  <w:t xml:space="preserve">          </w:t>
-                </w:r>
-                <w:r>
-                  <w:rPr>
-                    <w:rFonts w:ascii="Arial" w:hAnsi="Arial" w:cs="Arial"/>
-                    <w:szCs w:val="28"/>
-                  </w:rPr>
-                  <w:t>Âmbito do projeto</w:t>
+                  <w:t xml:space="preserve">        </w:t>
+                </w:r>
+                <w:r>
+                  <w:rPr>
+                    <w:rFonts w:ascii="Arial" w:hAnsi="Arial" w:cs="Arial"/>
+                    <w:szCs w:val="28"/>
+                  </w:rPr>
+                  <w:t xml:space="preserve"> </w:t>
+                </w:r>
+                <w:r>
+                  <w:rPr>
+                    <w:rFonts w:ascii="Arial" w:hAnsi="Arial" w:cs="Arial"/>
+                    <w:szCs w:val="28"/>
+                  </w:rPr>
+                  <w:t>A ideia do projeto tem como âmbito um sistema que visa a gestão e análise de fila de espera através de senhas digitais. É um sistema fornece uma senha de forma virtual, para o cliente que pretende aguardar numa fila.</w:t>
                 </w:r>
                 <w:r>
                   <w:rPr>
@@ -1330,13 +1340,84 @@
                     <w:szCs w:val="28"/>
                   </w:rPr>
                   <w:br/>
-                </w:r>
-                <w:r>
-                  <w:rPr>
-                    <w:rFonts w:ascii="Arial" w:hAnsi="Arial" w:cs="Arial"/>
-                    <w:szCs w:val="28"/>
-                  </w:rPr>
-                  <w:t xml:space="preserve">         </w:t>
+                  <w:t xml:space="preserve">         No fundo seria um serviço mobile que seria administrado através de um site por alguém superior (gerente da empresa), onde este poderia modificar a forma como o serviço de senhas funcionaria dependendo das necessidades</w:t>
+                </w:r>
+                <w:r>
+                  <w:rPr>
+                    <w:rFonts w:ascii="Arial" w:hAnsi="Arial" w:cs="Arial"/>
+                    <w:szCs w:val="28"/>
+                  </w:rPr>
+                  <w:t>, e consultar dados recolhidos das filas para devida análise</w:t>
+                </w:r>
+                <w:r>
+                  <w:rPr>
+                    <w:rFonts w:ascii="Arial" w:hAnsi="Arial" w:cs="Arial"/>
+                    <w:szCs w:val="28"/>
+                  </w:rPr>
+                  <w:t xml:space="preserve">. O aplicativo mobile forneceria informações ao usuário sobre a fila (ex.: tempo estimada para atendimento, pessoas à frente). A aplicação mobile tem como foco a praticidade </w:t>
+                </w:r>
+                <w:r>
+                  <w:rPr>
+                    <w:rFonts w:ascii="Arial" w:hAnsi="Arial" w:cs="Arial"/>
+                    <w:szCs w:val="28"/>
+                  </w:rPr>
+                  <w:t>ao</w:t>
+                </w:r>
+                <w:r>
+                  <w:rPr>
+                    <w:rFonts w:ascii="Arial" w:hAnsi="Arial" w:cs="Arial"/>
+                    <w:szCs w:val="28"/>
+                  </w:rPr>
+                  <w:t xml:space="preserve"> retirar uma senha</w:t>
+                </w:r>
+                <w:r>
+                  <w:rPr>
+                    <w:rFonts w:ascii="Arial" w:hAnsi="Arial" w:cs="Arial"/>
+                    <w:szCs w:val="28"/>
+                  </w:rPr>
+                  <w:t>,</w:t>
+                </w:r>
+                <w:r>
+                  <w:rPr>
+                    <w:rFonts w:ascii="Arial" w:hAnsi="Arial" w:cs="Arial"/>
+                    <w:szCs w:val="28"/>
+                  </w:rPr>
+                  <w:t xml:space="preserve"> utilizando o sistema NFC (ou como alternativa </w:t>
+                </w:r>
+                <w:r>
+                  <w:rPr>
+                    <w:rFonts w:ascii="Arial" w:hAnsi="Arial" w:cs="Arial"/>
+                    <w:szCs w:val="28"/>
+                  </w:rPr>
+                  <w:t xml:space="preserve">o </w:t>
+                </w:r>
+                <w:r>
+                  <w:rPr>
+                    <w:rFonts w:ascii="Arial" w:hAnsi="Arial" w:cs="Arial"/>
+                    <w:szCs w:val="28"/>
+                  </w:rPr>
+                  <w:t>QR-code) onde bastaria apenas encostar o dispositiv</w:t>
+                </w:r>
+                <w:r>
+                  <w:rPr>
+                    <w:rFonts w:ascii="Arial" w:hAnsi="Arial" w:cs="Arial"/>
+                    <w:szCs w:val="28"/>
+                  </w:rPr>
+                  <w:t>o</w:t>
+                </w:r>
+                <w:r>
+                  <w:rPr>
+                    <w:rFonts w:ascii="Arial" w:hAnsi="Arial" w:cs="Arial"/>
+                    <w:szCs w:val="28"/>
+                  </w:rPr>
+                  <w:t xml:space="preserve"> à “tag” NFC e automaticamente o levantamento da senha seria feito</w:t>
+                </w:r>
+                <w:r>
+                  <w:rPr>
+                    <w:rFonts w:ascii="Arial" w:hAnsi="Arial" w:cs="Arial"/>
+                    <w:szCs w:val="28"/>
+                  </w:rPr>
+                  <w:t>,</w:t>
                 </w:r>
                 <w:r>
                   <w:rPr>
@@ -1350,7 +1431,7 @@
                     <w:rFonts w:ascii="Arial" w:hAnsi="Arial" w:cs="Arial"/>
                     <w:szCs w:val="28"/>
                   </w:rPr>
-                  <w:t>Tipo de serviço</w:t>
+                  <w:t>ou ainda o levantamento das senhas remotamente através da aplicação, sendo que todas estas opções podem ser administradas pelo site.</w:t>
                 </w:r>
                 <w:r>
                   <w:rPr>
@@ -1430,42 +1511,40 @@
             <w:tcW w:w="8637" w:type="dxa"/>
             <w:vAlign w:val="center"/>
           </w:tcPr>
-          <w:sdt>
-            <w:sdtPr>
+          <w:p>
+            <w:pPr>
+              <w:spacing w:line="360" w:lineRule="auto"/>
               <w:rPr>
                 <w:rFonts w:ascii="Arial" w:hAnsi="Arial" w:cs="Arial"/>
                 <w:szCs w:val="28"/>
               </w:rPr>
-              <w:id w:val="-699404156"/>
-              <w:placeholder>
-                <w:docPart w:val="06B60A0C126B4BC18C375F31F34882CC"/>
-              </w:placeholder>
-              <w:showingPlcHdr/>
-              <w:text w:multiLine="1"/>
-            </w:sdtPr>
-            <w:sdtContent>
-              <w:p>
-                <w:pPr>
-                  <w:spacing w:line="360" w:lineRule="auto"/>
-                  <w:rPr>
-                    <w:rFonts w:ascii="Arial" w:hAnsi="Arial" w:cs="Arial"/>
-                    <w:szCs w:val="28"/>
-                  </w:rPr>
-                </w:pPr>
+            </w:pPr>
+            <w:sdt>
+              <w:sdtPr>
+                <w:rPr>
+                  <w:rFonts w:ascii="Arial" w:hAnsi="Arial" w:cs="Arial"/>
+                  <w:szCs w:val="28"/>
+                </w:rPr>
+                <w:id w:val="-699404156"/>
+                <w:placeholder>
+                  <w:docPart w:val="06B60A0C126B4BC18C375F31F34882CC"/>
+                </w:placeholder>
+                <w:text w:multiLine="1"/>
+              </w:sdtPr>
+              <w:sdtContent>
+                <w:r>
+                  <w:rPr>
+                    <w:rFonts w:ascii="Arial" w:hAnsi="Arial" w:cs="Arial"/>
+                    <w:szCs w:val="28"/>
+                  </w:rPr>
+                  <w:t>Justificação, pontos fortes vantagem competitiva.</w:t>
+                </w:r>
                 <w:r>
                   <w:rPr>
                     <w:rFonts w:ascii="Arial" w:hAnsi="Arial" w:cs="Arial"/>
                     <w:szCs w:val="28"/>
                   </w:rPr>
                   <w:br/>
-                  <w:t xml:space="preserve">      J</w:t>
-                </w:r>
-                <w:r>
-                  <w:rPr>
-                    <w:rFonts w:ascii="Arial" w:hAnsi="Arial" w:cs="Arial"/>
-                    <w:szCs w:val="28"/>
-                  </w:rPr>
-                  <w:t>ustificação da escolha</w:t>
                 </w:r>
                 <w:r>
                   <w:rPr>
@@ -1473,14 +1552,7 @@
                     <w:szCs w:val="28"/>
                   </w:rPr>
                   <w:br/>
-                  <w:t xml:space="preserve">      </w:t>
-                </w:r>
-                <w:r>
-                  <w:rPr>
-                    <w:rFonts w:ascii="Arial" w:hAnsi="Arial" w:cs="Arial"/>
-                    <w:szCs w:val="28"/>
-                  </w:rPr>
-                  <w:t xml:space="preserve">Pontos Fortes </w:t>
+                  <w:t>A escolha da solução foi influenciada pela curiosidade de explorar o funcionamento do NFC.</w:t>
                 </w:r>
                 <w:r>
                   <w:rPr>
@@ -1488,27 +1560,117 @@
                     <w:szCs w:val="28"/>
                   </w:rPr>
                   <w:br/>
-                  <w:t xml:space="preserve">      </w:t>
-                </w:r>
-                <w:r>
-                  <w:rPr>
-                    <w:rFonts w:ascii="Arial" w:hAnsi="Arial" w:cs="Arial"/>
-                    <w:szCs w:val="28"/>
-                  </w:rPr>
-                  <w:t>Vantagens competitivas</w:t>
-                </w:r>
-              </w:p>
-              <w:p>
-                <w:pPr>
-                  <w:spacing w:line="360" w:lineRule="auto"/>
-                  <w:rPr>
-                    <w:rFonts w:ascii="Arial" w:hAnsi="Arial" w:cs="Arial"/>
-                    <w:szCs w:val="28"/>
-                  </w:rPr>
-                </w:pPr>
-              </w:p>
-            </w:sdtContent>
-          </w:sdt>
+                </w:r>
+                <w:r>
+                  <w:rPr>
+                    <w:rFonts w:ascii="Arial" w:hAnsi="Arial" w:cs="Arial"/>
+                    <w:szCs w:val="28"/>
+                  </w:rPr>
+                  <w:t>A</w:t>
+                </w:r>
+                <w:r>
+                  <w:rPr>
+                    <w:rFonts w:ascii="Arial" w:hAnsi="Arial" w:cs="Arial"/>
+                    <w:szCs w:val="28"/>
+                  </w:rPr>
+                  <w:t xml:space="preserve"> sustentabilidade ambiental </w:t>
+                </w:r>
+                <w:r>
+                  <w:rPr>
+                    <w:rFonts w:ascii="Arial" w:hAnsi="Arial" w:cs="Arial"/>
+                    <w:szCs w:val="28"/>
+                  </w:rPr>
+                  <w:t>a</w:t>
+                </w:r>
+                <w:r>
+                  <w:rPr>
+                    <w:rFonts w:ascii="Arial" w:hAnsi="Arial" w:cs="Arial"/>
+                    <w:szCs w:val="28"/>
+                  </w:rPr>
+                  <w:t>o eliminar o uso de senhas em papel, a modernização no processo d</w:t>
+                </w:r>
+                <w:r>
+                  <w:rPr>
+                    <w:rFonts w:ascii="Arial" w:hAnsi="Arial" w:cs="Arial"/>
+                    <w:szCs w:val="28"/>
+                  </w:rPr>
+                  <w:t xml:space="preserve">a </w:t>
+                </w:r>
+                <w:r>
+                  <w:rPr>
+                    <w:rFonts w:ascii="Arial" w:hAnsi="Arial" w:cs="Arial"/>
+                    <w:szCs w:val="28"/>
+                  </w:rPr>
+                  <w:t>fila</w:t>
+                </w:r>
+                <w:r>
+                  <w:rPr>
+                    <w:rFonts w:ascii="Arial" w:hAnsi="Arial" w:cs="Arial"/>
+                    <w:szCs w:val="28"/>
+                  </w:rPr>
+                  <w:t xml:space="preserve"> espera</w:t>
+                </w:r>
+                <w:r>
+                  <w:rPr>
+                    <w:rFonts w:ascii="Arial" w:hAnsi="Arial" w:cs="Arial"/>
+                    <w:szCs w:val="28"/>
+                  </w:rPr>
+                  <w:t xml:space="preserve"> para com o cliente</w:t>
+                </w:r>
+                <w:r>
+                  <w:rPr>
+                    <w:rFonts w:ascii="Arial" w:hAnsi="Arial" w:cs="Arial"/>
+                    <w:szCs w:val="28"/>
+                  </w:rPr>
+                  <w:t>, a adaptabilidade na implementação da solução para várias empresas</w:t>
+                </w:r>
+                <w:r>
+                  <w:rPr>
+                    <w:rFonts w:ascii="Arial" w:hAnsi="Arial" w:cs="Arial"/>
+                    <w:szCs w:val="28"/>
+                  </w:rPr>
+                  <w:t xml:space="preserve"> e </w:t>
+                </w:r>
+                <w:r>
+                  <w:rPr>
+                    <w:rFonts w:ascii="Arial" w:hAnsi="Arial" w:cs="Arial"/>
+                    <w:szCs w:val="28"/>
+                  </w:rPr>
+                  <w:t>a análise de dados</w:t>
+                </w:r>
+                <w:r>
+                  <w:rPr>
+                    <w:rFonts w:ascii="Arial" w:hAnsi="Arial" w:cs="Arial"/>
+                    <w:szCs w:val="28"/>
+                  </w:rPr>
+                  <w:t xml:space="preserve"> para a administração</w:t>
+                </w:r>
+                <w:r>
+                  <w:rPr>
+                    <w:rFonts w:ascii="Arial" w:hAnsi="Arial" w:cs="Arial"/>
+                    <w:szCs w:val="28"/>
+                  </w:rPr>
+                  <w:t xml:space="preserve"> que pode levar a melhorias significativas na eficiência e na satisfação do cliente</w:t>
+                </w:r>
+                <w:r>
+                  <w:rPr>
+                    <w:rFonts w:ascii="Arial" w:hAnsi="Arial" w:cs="Arial"/>
+                    <w:szCs w:val="28"/>
+                  </w:rPr>
+                  <w:t>, tudo isto é considerado como pontos fortes da aplicação e que também representam vantagens competitivas em relação a outras soluções com o mesmo propósito.</w:t>
+                </w:r>
+              </w:sdtContent>
+            </w:sdt>
+          </w:p>
+          <w:p>
+            <w:pPr>
+              <w:spacing w:line="360" w:lineRule="auto"/>
+              <w:rPr>
+                <w:rFonts w:ascii="Arial" w:hAnsi="Arial" w:cs="Arial"/>
+                <w:szCs w:val="28"/>
+              </w:rPr>
+            </w:pPr>
+          </w:p>
         </w:tc>
       </w:tr>
     </w:tbl>
@@ -1594,7 +1756,6 @@
               <w:placeholder>
                 <w:docPart w:val="BEEC9EDE2A2A4C13BD3221D99388BA0F"/>
               </w:placeholder>
-              <w:showingPlcHdr/>
               <w:text w:multiLine="1"/>
             </w:sdtPr>
             <w:sdtContent>
@@ -1610,8 +1771,15 @@
                     <w:rFonts w:ascii="Arial" w:hAnsi="Arial" w:cs="Arial"/>
                     <w:szCs w:val="28"/>
                   </w:rPr>
+                  <w:t>A finalidade do projeto é modernizar o processo de atendimento ao cliente, tornando-o mais eficiente, conveniente e personalizado. O sistema visa eliminar as filas físicas, permitindo aos clientes retirar senhas usando tecnologias como NFC e/ou QR-code através de um aplicativo para telemóvel. Além disso, a análise detalhada dos dados recolhidos visa melhorar continuamente o serviço ao cliente e a eficiência operacional das empresas.</w:t>
+                </w:r>
+                <w:r>
+                  <w:rPr>
+                    <w:rFonts w:ascii="Arial" w:hAnsi="Arial" w:cs="Arial"/>
+                    <w:szCs w:val="28"/>
+                  </w:rPr>
                   <w:br/>
-                  <w:t xml:space="preserve">     </w:t>
+                  <w:t>O público-alvo inclui uma variedade de empresas e organizações, tais como supermercados, bancos, hospitais, clínicas, repartições públicas, agências de serviços, entre outros, onde há uma necessidade de gestão eficaz de filas de espera. Além disso, empresas que valorizam a eficiência no atendimento ao cliente e desejam proporcionar uma experiência mais conveniente aos seus clientes.</w:t>
                 </w:r>
                 <w:r>
                   <w:rPr>
@@ -1619,68 +1787,15 @@
                     <w:szCs w:val="28"/>
                   </w:rPr>
                   <w:br/>
-                  <w:t xml:space="preserve">        </w:t>
-                </w:r>
-                <w:r>
-                  <w:rPr>
-                    <w:rFonts w:ascii="Arial" w:hAnsi="Arial" w:cs="Arial"/>
-                    <w:szCs w:val="28"/>
-                  </w:rPr>
-                  <w:t>Finalidade</w:t>
-                </w:r>
-              </w:p>
-              <w:p>
-                <w:pPr>
-                  <w:rPr>
-                    <w:rFonts w:ascii="Arial" w:hAnsi="Arial" w:cs="Arial"/>
-                    <w:szCs w:val="28"/>
-                  </w:rPr>
-                </w:pPr>
-                <w:r>
-                  <w:rPr>
-                    <w:rFonts w:ascii="Arial" w:hAnsi="Arial" w:cs="Arial"/>
-                    <w:szCs w:val="28"/>
-                  </w:rPr>
-                  <w:t xml:space="preserve">        </w:t>
-                </w:r>
-                <w:r>
-                  <w:rPr>
-                    <w:rFonts w:ascii="Arial" w:hAnsi="Arial" w:cs="Arial"/>
-                    <w:szCs w:val="28"/>
-                  </w:rPr>
-                  <w:t>Publico Alvo</w:t>
-                </w:r>
-              </w:p>
-              <w:p>
-                <w:pPr>
-                  <w:rPr>
-                    <w:rFonts w:ascii="Arial" w:hAnsi="Arial" w:cs="Arial"/>
-                    <w:szCs w:val="28"/>
-                  </w:rPr>
-                </w:pPr>
-                <w:r>
-                  <w:rPr>
-                    <w:rFonts w:ascii="Arial" w:hAnsi="Arial" w:cs="Arial"/>
-                    <w:szCs w:val="28"/>
-                  </w:rPr>
-                  <w:t xml:space="preserve">        </w:t>
-                </w:r>
-                <w:r>
-                  <w:rPr>
-                    <w:rFonts w:ascii="Arial" w:hAnsi="Arial" w:cs="Arial"/>
-                    <w:szCs w:val="28"/>
-                  </w:rPr>
-                  <w:t>Mercados similares</w:t>
-                </w:r>
-              </w:p>
-              <w:p>
-                <w:pPr>
-                  <w:spacing w:line="360" w:lineRule="auto"/>
-                  <w:rPr>
-                    <w:rFonts w:ascii="Arial" w:hAnsi="Arial" w:cs="Arial"/>
-                    <w:szCs w:val="28"/>
-                  </w:rPr>
-                </w:pPr>
+                  <w:t>Soluções Similares</w:t>
+                </w:r>
+                <w:r>
+                  <w:rPr>
+                    <w:rFonts w:ascii="Arial" w:hAnsi="Arial" w:cs="Arial"/>
+                    <w:szCs w:val="28"/>
+                  </w:rPr>
+                  <w:t xml:space="preserve"> são, QImagine.</w:t>
+                </w:r>
               </w:p>
             </w:sdtContent>
           </w:sdt>
@@ -1798,7 +1913,6 @@
               <w:placeholder>
                 <w:docPart w:val="711C52A6D9254419A0F203E1C6453B4F"/>
               </w:placeholder>
-              <w:showingPlcHdr/>
               <w:text w:multiLine="1"/>
             </w:sdtPr>
             <w:sdtContent>
@@ -1814,53 +1928,92 @@
                     <w:rFonts w:ascii="Arial" w:hAnsi="Arial" w:cs="Arial"/>
                     <w:szCs w:val="28"/>
                   </w:rPr>
+                  <w:t>Vão ser usadas tecnologias como, Node.js para a criação de “API’s” robustas de “Backend”, MySQL, PostgreSQL ou MongoDB para a criação de base de dados, HTML, CSS, JavaScript, React.js e/ou React Native para o “Frontend” tecnologia de identificação de “NFC’s” e QR-Codes.</w:t>
+                </w:r>
+                <w:r>
+                  <w:rPr>
+                    <w:rFonts w:ascii="Arial" w:hAnsi="Arial" w:cs="Arial"/>
+                    <w:szCs w:val="28"/>
+                  </w:rPr>
                   <w:br/>
-                  <w:t xml:space="preserve">     </w:t>
-                </w:r>
-                <w:r>
-                  <w:rPr>
-                    <w:rFonts w:ascii="Arial" w:hAnsi="Arial" w:cs="Arial"/>
-                    <w:szCs w:val="28"/>
-                  </w:rPr>
-                  <w:br/>
-                  <w:t xml:space="preserve">         Tecnologia de base</w:t>
-                </w:r>
-              </w:p>
-              <w:p>
-                <w:pPr>
-                  <w:rPr>
-                    <w:rFonts w:ascii="Arial" w:hAnsi="Arial" w:cs="Arial"/>
-                    <w:szCs w:val="28"/>
-                  </w:rPr>
-                </w:pPr>
-                <w:r>
-                  <w:rPr>
-                    <w:rFonts w:ascii="Arial" w:hAnsi="Arial" w:cs="Arial"/>
-                    <w:szCs w:val="28"/>
-                  </w:rPr>
-                  <w:t xml:space="preserve">         Ferramentas a utilizar</w:t>
-                </w:r>
-              </w:p>
-              <w:p>
-                <w:pPr>
-                  <w:rPr>
-                    <w:rFonts w:ascii="Arial" w:hAnsi="Arial" w:cs="Arial"/>
-                    <w:szCs w:val="28"/>
-                  </w:rPr>
-                </w:pPr>
-                <w:r>
-                  <w:rPr>
-                    <w:rFonts w:ascii="Arial" w:hAnsi="Arial" w:cs="Arial"/>
-                    <w:szCs w:val="28"/>
-                  </w:rPr>
-                  <w:t xml:space="preserve">         Contexto de desenvolvimento</w:t>
-                </w:r>
-                <w:r>
-                  <w:rPr>
-                    <w:rFonts w:ascii="Arial" w:hAnsi="Arial" w:cs="Arial"/>
-                    <w:szCs w:val="28"/>
-                  </w:rPr>
-                  <w:br/>
+                  <w:t>Ferramentas usadas vão ser, Visual Studio Code, GitHub, Figma</w:t>
+                </w:r>
+                <w:r>
+                  <w:rPr>
+                    <w:rFonts w:ascii="Arial" w:hAnsi="Arial" w:cs="Arial"/>
+                    <w:szCs w:val="28"/>
+                  </w:rPr>
+                  <w:t>,</w:t>
+                </w:r>
+                <w:r>
+                  <w:rPr>
+                    <w:rFonts w:ascii="Arial" w:hAnsi="Arial" w:cs="Arial"/>
+                    <w:szCs w:val="28"/>
+                  </w:rPr>
+                  <w:t xml:space="preserve"> </w:t>
+                </w:r>
+                <w:r>
+                  <w:rPr>
+                    <w:rFonts w:ascii="Arial" w:hAnsi="Arial" w:cs="Arial"/>
+                    <w:szCs w:val="28"/>
+                  </w:rPr>
+                  <w:t>p</w:t>
+                </w:r>
+                <w:r>
+                  <w:rPr>
+                    <w:rFonts w:ascii="Arial" w:hAnsi="Arial" w:cs="Arial"/>
+                    <w:szCs w:val="28"/>
+                  </w:rPr>
+                  <w:t xml:space="preserve">lataforma de </w:t>
+                </w:r>
+                <w:r>
+                  <w:rPr>
+                    <w:rFonts w:ascii="Arial" w:hAnsi="Arial" w:cs="Arial"/>
+                    <w:szCs w:val="28"/>
+                  </w:rPr>
+                  <w:t>h</w:t>
+                </w:r>
+                <w:r>
+                  <w:rPr>
+                    <w:rFonts w:ascii="Arial" w:hAnsi="Arial" w:cs="Arial"/>
+                    <w:szCs w:val="28"/>
+                  </w:rPr>
+                  <w:t>ospedagem</w:t>
+                </w:r>
+                <w:r>
+                  <w:rPr>
+                    <w:rFonts w:ascii="Arial" w:hAnsi="Arial" w:cs="Arial"/>
+                    <w:szCs w:val="28"/>
+                  </w:rPr>
+                  <w:t xml:space="preserve"> como </w:t>
+                </w:r>
+                <w:r>
+                  <w:rPr>
+                    <w:rFonts w:ascii="Arial" w:hAnsi="Arial" w:cs="Arial"/>
+                    <w:szCs w:val="28"/>
+                  </w:rPr>
+                  <w:t>AWS, Heroku</w:t>
+                </w:r>
+                <w:r>
+                  <w:rPr>
+                    <w:rFonts w:ascii="Arial" w:hAnsi="Arial" w:cs="Arial"/>
+                    <w:szCs w:val="28"/>
+                  </w:rPr>
+                  <w:t xml:space="preserve"> e/ou </w:t>
+                </w:r>
+                <w:r>
+                  <w:rPr>
+                    <w:rFonts w:ascii="Arial" w:hAnsi="Arial" w:cs="Arial"/>
+                    <w:szCs w:val="28"/>
+                  </w:rPr>
+                  <w:t>DigitalOcean</w:t>
+                </w:r>
+                <w:r>
+                  <w:rPr>
+                    <w:rFonts w:ascii="Arial" w:hAnsi="Arial" w:cs="Arial"/>
+                    <w:szCs w:val="28"/>
+                  </w:rPr>
+                  <w:t>.</w:t>
                 </w:r>
               </w:p>
             </w:sdtContent>
@@ -1978,7 +2131,6 @@
               <w:placeholder>
                 <w:docPart w:val="752EA8EDB6604A6EB2FCFC3A97DB23F6"/>
               </w:placeholder>
-              <w:showingPlcHdr/>
               <w:text w:multiLine="1"/>
             </w:sdtPr>
             <w:sdtContent>
@@ -1994,7 +2146,15 @@
                     <w:rFonts w:ascii="Arial" w:hAnsi="Arial" w:cs="Arial"/>
                     <w:szCs w:val="28"/>
                   </w:rPr>
+                  <w:t>Metodologia Ágil</w:t>
+                </w:r>
+                <w:r>
+                  <w:rPr>
+                    <w:rFonts w:ascii="Arial" w:hAnsi="Arial" w:cs="Arial"/>
+                    <w:szCs w:val="28"/>
+                  </w:rPr>
                   <w:br/>
+                  <w:t>Cronograma:</w:t>
                 </w:r>
                 <w:r>
                   <w:rPr>
@@ -2006,67 +2166,57 @@
                 <w:r>
                   <w:rPr>
                     <w:rFonts w:ascii="Arial" w:hAnsi="Arial" w:cs="Arial"/>
-                    <w:szCs w:val="28"/>
-                  </w:rPr>
-                  <w:t xml:space="preserve"> </w:t>
-                </w:r>
-                <w:r>
-                  <w:rPr>
-                    <w:rFonts w:ascii="Arial" w:hAnsi="Arial" w:cs="Arial"/>
-                    <w:szCs w:val="28"/>
-                  </w:rPr>
-                  <w:t xml:space="preserve">       </w:t>
-                </w:r>
-                <w:r>
-                  <w:rPr>
-                    <w:rFonts w:ascii="Arial" w:hAnsi="Arial" w:cs="Arial"/>
-                    <w:szCs w:val="28"/>
-                  </w:rPr>
-                  <w:t>Metodologia</w:t>
-                </w:r>
-              </w:p>
-              <w:p>
-                <w:pPr>
-                  <w:rPr>
-                    <w:rFonts w:ascii="Arial" w:hAnsi="Arial" w:cs="Arial"/>
-                    <w:szCs w:val="28"/>
-                  </w:rPr>
-                </w:pPr>
-                <w:r>
-                  <w:rPr>
-                    <w:rFonts w:ascii="Arial" w:hAnsi="Arial" w:cs="Arial"/>
-                    <w:szCs w:val="28"/>
-                  </w:rPr>
-                  <w:t xml:space="preserve">        </w:t>
-                </w:r>
-                <w:r>
-                  <w:rPr>
-                    <w:rFonts w:ascii="Arial" w:hAnsi="Arial" w:cs="Arial"/>
-                    <w:szCs w:val="28"/>
-                  </w:rPr>
-                  <w:t>Cronograma</w:t>
-                </w:r>
-              </w:p>
-              <w:p>
-                <w:pPr>
-                  <w:rPr>
-                    <w:rFonts w:ascii="Arial" w:hAnsi="Arial" w:cs="Arial"/>
-                    <w:szCs w:val="28"/>
-                  </w:rPr>
-                </w:pPr>
-                <w:r>
-                  <w:rPr>
-                    <w:rFonts w:ascii="Arial" w:hAnsi="Arial" w:cs="Arial"/>
-                    <w:szCs w:val="28"/>
-                  </w:rPr>
-                  <w:t xml:space="preserve"> </w:t>
-                </w:r>
-                <w:r>
-                  <w:rPr>
-                    <w:rFonts w:ascii="Arial" w:hAnsi="Arial" w:cs="Arial"/>
-                    <w:szCs w:val="28"/>
-                  </w:rPr>
-                  <w:br/>
+                    <w:noProof/>
+                    <w:szCs w:val="28"/>
+                  </w:rPr>
+                  <w:drawing>
+                    <wp:inline distT="0" distB="0" distL="0" distR="0" wp14:anchorId="6006B7A3" wp14:editId="60FEBC82">
+                      <wp:extent cx="3393896" cy="1741336"/>
+                      <wp:effectExtent l="0" t="0" r="0" b="0"/>
+                      <wp:docPr id="717760536" name="Imagem 1"/>
+                      <wp:cNvGraphicFramePr>
+                        <a:graphicFrameLocks xmlns:a="http://schemas.openxmlformats.org/drawingml/2006/main" noChangeAspect="1"/>
+                      </wp:cNvGraphicFramePr>
+                      <a:graphic xmlns:a="http://schemas.openxmlformats.org/drawingml/2006/main">
+                        <a:graphicData uri="http://schemas.openxmlformats.org/drawingml/2006/picture">
+                          <pic:pic xmlns:pic="http://schemas.openxmlformats.org/drawingml/2006/picture">
+                            <pic:nvPicPr>
+                              <pic:cNvPr id="0" name="Picture 1"/>
+                              <pic:cNvPicPr>
+                                <a:picLocks noChangeAspect="1" noChangeArrowheads="1"/>
+                              </pic:cNvPicPr>
+                            </pic:nvPicPr>
+                            <pic:blipFill>
+                              <a:blip r:embed="rId20">
+                                <a:extLst>
+                                  <a:ext uri="{28A0092B-C50C-407E-A947-70E740481C1C}">
+                                    <a14:useLocalDpi xmlns:a14="http://schemas.microsoft.com/office/drawing/2010/main" val="0"/>
+                                  </a:ext>
+                                </a:extLst>
+                              </a:blip>
+                              <a:srcRect/>
+                              <a:stretch>
+                                <a:fillRect/>
+                              </a:stretch>
+                            </pic:blipFill>
+                            <pic:spPr bwMode="auto">
+                              <a:xfrm>
+                                <a:off x="0" y="0"/>
+                                <a:ext cx="3397361" cy="1743114"/>
+                              </a:xfrm>
+                              <a:prstGeom prst="rect">
+                                <a:avLst/>
+                              </a:prstGeom>
+                              <a:noFill/>
+                              <a:ln>
+                                <a:noFill/>
+                              </a:ln>
+                            </pic:spPr>
+                          </pic:pic>
+                        </a:graphicData>
+                      </a:graphic>
+                    </wp:inline>
+                  </w:drawing>
                 </w:r>
               </w:p>
             </w:sdtContent>
@@ -2126,6 +2276,7 @@
                 <w:b/>
                 <w:szCs w:val="28"/>
               </w:rPr>
+              <w:lastRenderedPageBreak/>
               <w:t>6</w:t>
             </w:r>
             <w:r>
@@ -2156,82 +2307,85 @@
             <w:tcW w:w="8720" w:type="dxa"/>
             <w:vAlign w:val="center"/>
           </w:tcPr>
-          <w:sdt>
-            <w:sdtPr>
+          <w:p>
+            <w:pPr>
               <w:rPr>
                 <w:rFonts w:ascii="Arial" w:hAnsi="Arial" w:cs="Arial"/>
                 <w:szCs w:val="28"/>
               </w:rPr>
-              <w:id w:val="-189537481"/>
-              <w:placeholder>
-                <w:docPart w:val="5D5C87176389431B8D5A8ACB7818A800"/>
-              </w:placeholder>
-              <w:showingPlcHdr/>
-              <w:text w:multiLine="1"/>
-            </w:sdtPr>
-            <w:sdtContent>
-              <w:p>
-                <w:pPr>
-                  <w:rPr>
-                    <w:rFonts w:ascii="Arial" w:hAnsi="Arial" w:cs="Arial"/>
-                    <w:szCs w:val="28"/>
-                  </w:rPr>
-                </w:pPr>
-                <w:r>
-                  <w:rPr>
-                    <w:rFonts w:ascii="Arial" w:hAnsi="Arial" w:cs="Arial"/>
-                    <w:szCs w:val="28"/>
-                  </w:rPr>
-                  <w:br/>
-                </w:r>
-                <w:r>
-                  <w:rPr>
-                    <w:rFonts w:ascii="Arial" w:hAnsi="Arial" w:cs="Arial"/>
-                    <w:szCs w:val="28"/>
-                  </w:rPr>
-                  <w:br/>
-                  <w:t xml:space="preserve">     Materiais</w:t>
-                </w:r>
-              </w:p>
-              <w:p>
-                <w:pPr>
-                  <w:rPr>
-                    <w:rFonts w:ascii="Arial" w:hAnsi="Arial" w:cs="Arial"/>
-                    <w:szCs w:val="28"/>
-                  </w:rPr>
-                </w:pPr>
-                <w:r>
-                  <w:rPr>
-                    <w:rFonts w:ascii="Arial" w:hAnsi="Arial" w:cs="Arial"/>
-                    <w:szCs w:val="28"/>
-                  </w:rPr>
-                  <w:t xml:space="preserve">     </w:t>
-                </w:r>
-                <w:r>
-                  <w:rPr>
-                    <w:rFonts w:ascii="Arial" w:hAnsi="Arial" w:cs="Arial"/>
-                    <w:szCs w:val="28"/>
-                  </w:rPr>
-                  <w:t>Apoio Institucional</w:t>
-                </w:r>
-              </w:p>
-              <w:p>
-                <w:pPr>
-                  <w:rPr>
-                    <w:rFonts w:ascii="Arial" w:hAnsi="Arial" w:cs="Arial"/>
-                    <w:szCs w:val="28"/>
-                  </w:rPr>
-                </w:pPr>
-                <w:r>
-                  <w:rPr>
-                    <w:rFonts w:ascii="Arial" w:hAnsi="Arial" w:cs="Arial"/>
-                    <w:szCs w:val="28"/>
-                  </w:rPr>
-                  <w:br/>
-                </w:r>
-              </w:p>
-            </w:sdtContent>
-          </w:sdt>
+            </w:pPr>
+            <w:sdt>
+              <w:sdtPr>
+                <w:rPr>
+                  <w:rFonts w:ascii="Arial" w:hAnsi="Arial" w:cs="Arial"/>
+                  <w:szCs w:val="28"/>
+                </w:rPr>
+                <w:id w:val="-189537481"/>
+                <w:placeholder>
+                  <w:docPart w:val="5D5C87176389431B8D5A8ACB7818A800"/>
+                </w:placeholder>
+                <w:text w:multiLine="1"/>
+              </w:sdtPr>
+              <w:sdtContent>
+                <w:r>
+                  <w:rPr>
+                    <w:rFonts w:ascii="Arial" w:hAnsi="Arial" w:cs="Arial"/>
+                    <w:szCs w:val="28"/>
+                  </w:rPr>
+                  <w:t>Apoio d</w:t>
+                </w:r>
+                <w:r>
+                  <w:rPr>
+                    <w:rFonts w:ascii="Arial" w:hAnsi="Arial" w:cs="Arial"/>
+                    <w:szCs w:val="28"/>
+                  </w:rPr>
+                  <w:t>e um</w:t>
+                </w:r>
+                <w:r>
+                  <w:rPr>
+                    <w:rFonts w:ascii="Arial" w:hAnsi="Arial" w:cs="Arial"/>
+                    <w:szCs w:val="28"/>
+                  </w:rPr>
+                  <w:t xml:space="preserve"> </w:t>
+                </w:r>
+                <w:r>
+                  <w:rPr>
+                    <w:rFonts w:ascii="Arial" w:hAnsi="Arial" w:cs="Arial"/>
+                    <w:szCs w:val="28"/>
+                  </w:rPr>
+                  <w:t>p</w:t>
+                </w:r>
+                <w:r>
+                  <w:rPr>
+                    <w:rFonts w:ascii="Arial" w:hAnsi="Arial" w:cs="Arial"/>
+                    <w:szCs w:val="28"/>
+                  </w:rPr>
+                  <w:t>rofessor</w:t>
+                </w:r>
+                <w:r>
+                  <w:rPr>
+                    <w:rFonts w:ascii="Arial" w:hAnsi="Arial" w:cs="Arial"/>
+                    <w:szCs w:val="28"/>
+                  </w:rPr>
+                  <w:t xml:space="preserve"> qualificado</w:t>
+                </w:r>
+                <w:r>
+                  <w:rPr>
+                    <w:rFonts w:ascii="Arial" w:hAnsi="Arial" w:cs="Arial"/>
+                    <w:szCs w:val="28"/>
+                  </w:rPr>
+                  <w:t xml:space="preserve">, e possível servidor de </w:t>
+                </w:r>
+                <w:r>
+                  <w:rPr>
+                    <w:rFonts w:ascii="Arial" w:hAnsi="Arial" w:cs="Arial"/>
+                    <w:szCs w:val="28"/>
+                  </w:rPr>
+                  <w:t xml:space="preserve">hospedagem do serviço. </w:t>
+                </w:r>
+              </w:sdtContent>
+            </w:sdt>
+          </w:p>
         </w:tc>
       </w:tr>
     </w:tbl>
@@ -2247,8 +2401,8 @@
       </w:pPr>
     </w:p>
     <w:sectPr>
-      <w:headerReference w:type="default" r:id="rId20"/>
-      <w:footerReference w:type="default" r:id="rId21"/>
+      <w:headerReference w:type="default" r:id="rId21"/>
+      <w:footerReference w:type="default" r:id="rId22"/>
       <w:pgSz w:w="11906" w:h="16838"/>
       <w:pgMar w:top="1417" w:right="1558" w:bottom="1417" w:left="1701" w:header="568" w:footer="708" w:gutter="0"/>
       <w:cols w:space="708"/>
@@ -3186,7 +3340,6 @@
             </w:rPr>
             <w:t xml:space="preserve">            </w:t>
           </w:r>
-          <w:proofErr w:type="spellStart"/>
           <w:r>
             <w:rPr>
               <w:rFonts w:ascii="Cambria" w:hAnsi="Cambria"/>
@@ -3199,7 +3352,6 @@
             </w:rPr>
             <w:t>pap</w:t>
           </w:r>
-          <w:proofErr w:type="spellEnd"/>
           <w:r>
             <w:rPr>
               <w:rFonts w:ascii="Cambria" w:hAnsi="Cambria"/>
@@ -3479,8 +3631,240 @@
       </w:rPr>
     </w:lvl>
   </w:abstractNum>
+  <w:abstractNum w:abstractNumId="1" w15:restartNumberingAfterBreak="0">
+    <w:nsid w:val="1F773D3F"/>
+    <w:multiLevelType w:val="hybridMultilevel"/>
+    <w:tmpl w:val="A21475BC"/>
+    <w:lvl w:ilvl="0" w:tplc="08160001">
+      <w:start w:val="1"/>
+      <w:numFmt w:val="bullet"/>
+      <w:lvlText w:val=""/>
+      <w:lvlJc w:val="left"/>
+      <w:pPr>
+        <w:ind w:left="720" w:hanging="360"/>
+      </w:pPr>
+      <w:rPr>
+        <w:rFonts w:ascii="Symbol" w:hAnsi="Symbol" w:hint="default"/>
+      </w:rPr>
+    </w:lvl>
+    <w:lvl w:ilvl="1" w:tplc="08160003" w:tentative="1">
+      <w:start w:val="1"/>
+      <w:numFmt w:val="bullet"/>
+      <w:lvlText w:val="o"/>
+      <w:lvlJc w:val="left"/>
+      <w:pPr>
+        <w:ind w:left="1440" w:hanging="360"/>
+      </w:pPr>
+      <w:rPr>
+        <w:rFonts w:ascii="Courier New" w:hAnsi="Courier New" w:cs="Courier New" w:hint="default"/>
+      </w:rPr>
+    </w:lvl>
+    <w:lvl w:ilvl="2" w:tplc="08160005" w:tentative="1">
+      <w:start w:val="1"/>
+      <w:numFmt w:val="bullet"/>
+      <w:lvlText w:val=""/>
+      <w:lvlJc w:val="left"/>
+      <w:pPr>
+        <w:ind w:left="2160" w:hanging="360"/>
+      </w:pPr>
+      <w:rPr>
+        <w:rFonts w:ascii="Wingdings" w:hAnsi="Wingdings" w:hint="default"/>
+      </w:rPr>
+    </w:lvl>
+    <w:lvl w:ilvl="3" w:tplc="08160001" w:tentative="1">
+      <w:start w:val="1"/>
+      <w:numFmt w:val="bullet"/>
+      <w:lvlText w:val=""/>
+      <w:lvlJc w:val="left"/>
+      <w:pPr>
+        <w:ind w:left="2880" w:hanging="360"/>
+      </w:pPr>
+      <w:rPr>
+        <w:rFonts w:ascii="Symbol" w:hAnsi="Symbol" w:hint="default"/>
+      </w:rPr>
+    </w:lvl>
+    <w:lvl w:ilvl="4" w:tplc="08160003" w:tentative="1">
+      <w:start w:val="1"/>
+      <w:numFmt w:val="bullet"/>
+      <w:lvlText w:val="o"/>
+      <w:lvlJc w:val="left"/>
+      <w:pPr>
+        <w:ind w:left="3600" w:hanging="360"/>
+      </w:pPr>
+      <w:rPr>
+        <w:rFonts w:ascii="Courier New" w:hAnsi="Courier New" w:cs="Courier New" w:hint="default"/>
+      </w:rPr>
+    </w:lvl>
+    <w:lvl w:ilvl="5" w:tplc="08160005" w:tentative="1">
+      <w:start w:val="1"/>
+      <w:numFmt w:val="bullet"/>
+      <w:lvlText w:val=""/>
+      <w:lvlJc w:val="left"/>
+      <w:pPr>
+        <w:ind w:left="4320" w:hanging="360"/>
+      </w:pPr>
+      <w:rPr>
+        <w:rFonts w:ascii="Wingdings" w:hAnsi="Wingdings" w:hint="default"/>
+      </w:rPr>
+    </w:lvl>
+    <w:lvl w:ilvl="6" w:tplc="08160001" w:tentative="1">
+      <w:start w:val="1"/>
+      <w:numFmt w:val="bullet"/>
+      <w:lvlText w:val=""/>
+      <w:lvlJc w:val="left"/>
+      <w:pPr>
+        <w:ind w:left="5040" w:hanging="360"/>
+      </w:pPr>
+      <w:rPr>
+        <w:rFonts w:ascii="Symbol" w:hAnsi="Symbol" w:hint="default"/>
+      </w:rPr>
+    </w:lvl>
+    <w:lvl w:ilvl="7" w:tplc="08160003" w:tentative="1">
+      <w:start w:val="1"/>
+      <w:numFmt w:val="bullet"/>
+      <w:lvlText w:val="o"/>
+      <w:lvlJc w:val="left"/>
+      <w:pPr>
+        <w:ind w:left="5760" w:hanging="360"/>
+      </w:pPr>
+      <w:rPr>
+        <w:rFonts w:ascii="Courier New" w:hAnsi="Courier New" w:cs="Courier New" w:hint="default"/>
+      </w:rPr>
+    </w:lvl>
+    <w:lvl w:ilvl="8" w:tplc="08160005" w:tentative="1">
+      <w:start w:val="1"/>
+      <w:numFmt w:val="bullet"/>
+      <w:lvlText w:val=""/>
+      <w:lvlJc w:val="left"/>
+      <w:pPr>
+        <w:ind w:left="6480" w:hanging="360"/>
+      </w:pPr>
+      <w:rPr>
+        <w:rFonts w:ascii="Wingdings" w:hAnsi="Wingdings" w:hint="default"/>
+      </w:rPr>
+    </w:lvl>
+  </w:abstractNum>
+  <w:abstractNum w:abstractNumId="2" w15:restartNumberingAfterBreak="0">
+    <w:nsid w:val="56DE3F72"/>
+    <w:multiLevelType w:val="hybridMultilevel"/>
+    <w:tmpl w:val="8FC85BB8"/>
+    <w:lvl w:ilvl="0" w:tplc="08160001">
+      <w:start w:val="1"/>
+      <w:numFmt w:val="bullet"/>
+      <w:lvlText w:val=""/>
+      <w:lvlJc w:val="left"/>
+      <w:pPr>
+        <w:ind w:left="720" w:hanging="360"/>
+      </w:pPr>
+      <w:rPr>
+        <w:rFonts w:ascii="Symbol" w:hAnsi="Symbol" w:hint="default"/>
+      </w:rPr>
+    </w:lvl>
+    <w:lvl w:ilvl="1" w:tplc="08160003" w:tentative="1">
+      <w:start w:val="1"/>
+      <w:numFmt w:val="bullet"/>
+      <w:lvlText w:val="o"/>
+      <w:lvlJc w:val="left"/>
+      <w:pPr>
+        <w:ind w:left="1440" w:hanging="360"/>
+      </w:pPr>
+      <w:rPr>
+        <w:rFonts w:ascii="Courier New" w:hAnsi="Courier New" w:cs="Courier New" w:hint="default"/>
+      </w:rPr>
+    </w:lvl>
+    <w:lvl w:ilvl="2" w:tplc="08160005" w:tentative="1">
+      <w:start w:val="1"/>
+      <w:numFmt w:val="bullet"/>
+      <w:lvlText w:val=""/>
+      <w:lvlJc w:val="left"/>
+      <w:pPr>
+        <w:ind w:left="2160" w:hanging="360"/>
+      </w:pPr>
+      <w:rPr>
+        <w:rFonts w:ascii="Wingdings" w:hAnsi="Wingdings" w:hint="default"/>
+      </w:rPr>
+    </w:lvl>
+    <w:lvl w:ilvl="3" w:tplc="08160001" w:tentative="1">
+      <w:start w:val="1"/>
+      <w:numFmt w:val="bullet"/>
+      <w:lvlText w:val=""/>
+      <w:lvlJc w:val="left"/>
+      <w:pPr>
+        <w:ind w:left="2880" w:hanging="360"/>
+      </w:pPr>
+      <w:rPr>
+        <w:rFonts w:ascii="Symbol" w:hAnsi="Symbol" w:hint="default"/>
+      </w:rPr>
+    </w:lvl>
+    <w:lvl w:ilvl="4" w:tplc="08160003" w:tentative="1">
+      <w:start w:val="1"/>
+      <w:numFmt w:val="bullet"/>
+      <w:lvlText w:val="o"/>
+      <w:lvlJc w:val="left"/>
+      <w:pPr>
+        <w:ind w:left="3600" w:hanging="360"/>
+      </w:pPr>
+      <w:rPr>
+        <w:rFonts w:ascii="Courier New" w:hAnsi="Courier New" w:cs="Courier New" w:hint="default"/>
+      </w:rPr>
+    </w:lvl>
+    <w:lvl w:ilvl="5" w:tplc="08160005" w:tentative="1">
+      <w:start w:val="1"/>
+      <w:numFmt w:val="bullet"/>
+      <w:lvlText w:val=""/>
+      <w:lvlJc w:val="left"/>
+      <w:pPr>
+        <w:ind w:left="4320" w:hanging="360"/>
+      </w:pPr>
+      <w:rPr>
+        <w:rFonts w:ascii="Wingdings" w:hAnsi="Wingdings" w:hint="default"/>
+      </w:rPr>
+    </w:lvl>
+    <w:lvl w:ilvl="6" w:tplc="08160001" w:tentative="1">
+      <w:start w:val="1"/>
+      <w:numFmt w:val="bullet"/>
+      <w:lvlText w:val=""/>
+      <w:lvlJc w:val="left"/>
+      <w:pPr>
+        <w:ind w:left="5040" w:hanging="360"/>
+      </w:pPr>
+      <w:rPr>
+        <w:rFonts w:ascii="Symbol" w:hAnsi="Symbol" w:hint="default"/>
+      </w:rPr>
+    </w:lvl>
+    <w:lvl w:ilvl="7" w:tplc="08160003" w:tentative="1">
+      <w:start w:val="1"/>
+      <w:numFmt w:val="bullet"/>
+      <w:lvlText w:val="o"/>
+      <w:lvlJc w:val="left"/>
+      <w:pPr>
+        <w:ind w:left="5760" w:hanging="360"/>
+      </w:pPr>
+      <w:rPr>
+        <w:rFonts w:ascii="Courier New" w:hAnsi="Courier New" w:cs="Courier New" w:hint="default"/>
+      </w:rPr>
+    </w:lvl>
+    <w:lvl w:ilvl="8" w:tplc="08160005" w:tentative="1">
+      <w:start w:val="1"/>
+      <w:numFmt w:val="bullet"/>
+      <w:lvlText w:val=""/>
+      <w:lvlJc w:val="left"/>
+      <w:pPr>
+        <w:ind w:left="6480" w:hanging="360"/>
+      </w:pPr>
+      <w:rPr>
+        <w:rFonts w:ascii="Wingdings" w:hAnsi="Wingdings" w:hint="default"/>
+      </w:rPr>
+    </w:lvl>
+  </w:abstractNum>
   <w:num w:numId="1" w16cid:durableId="1865364829">
     <w:abstractNumId w:val="0"/>
+  </w:num>
+  <w:num w:numId="2" w16cid:durableId="1697342354">
+    <w:abstractNumId w:val="1"/>
+  </w:num>
+  <w:num w:numId="3" w16cid:durableId="956260160">
+    <w:abstractNumId w:val="2"/>
   </w:num>
 </w:numbering>
 </file>
@@ -4783,6 +5167,7 @@
     <w:rsidRoot w:val="00EA70ED"/>
     <w:rsid w:val="000127EA"/>
     <w:rsid w:val="0006074E"/>
+    <w:rsid w:val="000C313D"/>
     <w:rsid w:val="002E28D1"/>
     <w:rsid w:val="00493A6F"/>
     <w:rsid w:val="007D1421"/>
@@ -5593,26 +5978,6 @@
 </file>
 
 <file path=customXml/item1.xml><?xml version="1.0" encoding="utf-8"?>
-<p:properties xmlns:p="http://schemas.microsoft.com/office/2006/metadata/properties" xmlns:xsi="http://www.w3.org/2001/XMLSchema-instance" xmlns:pc="http://schemas.microsoft.com/office/infopath/2007/PartnerControls">
-  <documentManagement>
-    <TaxCatchAll xmlns="61e15492-ca29-415a-b15e-cb30f8e3c078" xsi:nil="true"/>
-    <lcf76f155ced4ddcb4097134ff3c332f xmlns="b6682424-bc47-49da-89a4-1f68cfde6100">
-      <Terms xmlns="http://schemas.microsoft.com/office/infopath/2007/PartnerControls"/>
-    </lcf76f155ced4ddcb4097134ff3c332f>
-  </documentManagement>
-</p:properties>
-</file>
-
-<file path=customXml/item2.xml><?xml version="1.0" encoding="utf-8"?>
-<?mso-contentType ?>
-<FormTemplates xmlns="http://schemas.microsoft.com/sharepoint/v3/contenttype/forms">
-  <Display>DocumentLibraryForm</Display>
-  <Edit>DocumentLibraryForm</Edit>
-  <New>DocumentLibraryForm</New>
-</FormTemplates>
-</file>
-
-<file path=customXml/item3.xml><?xml version="1.0" encoding="utf-8"?>
 <ct:contentTypeSchema xmlns:ct="http://schemas.microsoft.com/office/2006/metadata/contentType" xmlns:ma="http://schemas.microsoft.com/office/2006/metadata/properties/metaAttributes" ct:_="" ma:_="" ma:contentTypeName="Document" ma:contentTypeID="0x010100032BBDCB5E98D847B03834A6E4594D60" ma:contentTypeVersion="10" ma:contentTypeDescription="Create a new document." ma:contentTypeScope="" ma:versionID="48959730051fb60598c87d047034f6d2">
   <xsd:schema xmlns:xsd="http://www.w3.org/2001/XMLSchema" xmlns:xs="http://www.w3.org/2001/XMLSchema" xmlns:p="http://schemas.microsoft.com/office/2006/metadata/properties" xmlns:ns2="b6682424-bc47-49da-89a4-1f68cfde6100" xmlns:ns3="61e15492-ca29-415a-b15e-cb30f8e3c078" targetNamespace="http://schemas.microsoft.com/office/2006/metadata/properties" ma:root="true" ma:fieldsID="49e7e599b8238375ad47fed3db0d3042" ns2:_="" ns3:_="">
     <xsd:import namespace="b6682424-bc47-49da-89a4-1f68cfde6100"/>
@@ -5801,26 +6166,27 @@
 </ct:contentTypeSchema>
 </file>
 
-<file path=customXml/itemProps1.xml><?xml version="1.0" encoding="utf-8"?>
-<ds:datastoreItem xmlns:ds="http://schemas.openxmlformats.org/officeDocument/2006/customXml" ds:itemID="{247F72AA-5D3C-4EE8-9899-C95CB1B18E12}">
-  <ds:schemaRefs>
-    <ds:schemaRef ds:uri="http://schemas.microsoft.com/office/2006/metadata/properties"/>
-    <ds:schemaRef ds:uri="http://schemas.microsoft.com/office/infopath/2007/PartnerControls"/>
-    <ds:schemaRef ds:uri="61e15492-ca29-415a-b15e-cb30f8e3c078"/>
-    <ds:schemaRef ds:uri="b6682424-bc47-49da-89a4-1f68cfde6100"/>
-  </ds:schemaRefs>
-</ds:datastoreItem>
+<file path=customXml/item2.xml><?xml version="1.0" encoding="utf-8"?>
+<?mso-contentType ?>
+<FormTemplates xmlns="http://schemas.microsoft.com/sharepoint/v3/contenttype/forms">
+  <Display>DocumentLibraryForm</Display>
+  <Edit>DocumentLibraryForm</Edit>
+  <New>DocumentLibraryForm</New>
+</FormTemplates>
 </file>
 
-<file path=customXml/itemProps2.xml><?xml version="1.0" encoding="utf-8"?>
-<ds:datastoreItem xmlns:ds="http://schemas.openxmlformats.org/officeDocument/2006/customXml" ds:itemID="{A677CD34-CCC8-437A-9A2A-231325253C3C}">
-  <ds:schemaRefs>
-    <ds:schemaRef ds:uri="http://schemas.microsoft.com/sharepoint/v3/contenttype/forms"/>
-  </ds:schemaRefs>
-</ds:datastoreItem>
+<file path=customXml/item3.xml><?xml version="1.0" encoding="utf-8"?>
+<p:properties xmlns:p="http://schemas.microsoft.com/office/2006/metadata/properties" xmlns:xsi="http://www.w3.org/2001/XMLSchema-instance" xmlns:pc="http://schemas.microsoft.com/office/infopath/2007/PartnerControls">
+  <documentManagement>
+    <TaxCatchAll xmlns="61e15492-ca29-415a-b15e-cb30f8e3c078" xsi:nil="true"/>
+    <lcf76f155ced4ddcb4097134ff3c332f xmlns="b6682424-bc47-49da-89a4-1f68cfde6100">
+      <Terms xmlns="http://schemas.microsoft.com/office/infopath/2007/PartnerControls"/>
+    </lcf76f155ced4ddcb4097134ff3c332f>
+  </documentManagement>
+</p:properties>
 </file>
 
-<file path=customXml/itemProps3.xml><?xml version="1.0" encoding="utf-8"?>
+<file path=customXml/itemProps1.xml><?xml version="1.0" encoding="utf-8"?>
 <ds:datastoreItem xmlns:ds="http://schemas.openxmlformats.org/officeDocument/2006/customXml" ds:itemID="{843CFC1B-EFB9-4B98-B06E-2ED24405E82F}">
   <ds:schemaRefs>
     <ds:schemaRef ds:uri="http://schemas.microsoft.com/office/2006/metadata/contentType"/>
@@ -5837,4 +6203,23 @@
     <ds:schemaRef ds:uri="http://schemas.microsoft.com/internal/obd"/>
   </ds:schemaRefs>
 </ds:datastoreItem>
+</file>
+
+<file path=customXml/itemProps2.xml><?xml version="1.0" encoding="utf-8"?>
+<ds:datastoreItem xmlns:ds="http://schemas.openxmlformats.org/officeDocument/2006/customXml" ds:itemID="{A677CD34-CCC8-437A-9A2A-231325253C3C}">
+  <ds:schemaRefs>
+    <ds:schemaRef ds:uri="http://schemas.microsoft.com/sharepoint/v3/contenttype/forms"/>
+  </ds:schemaRefs>
+</ds:datastoreItem>
+</file>
+
+<file path=customXml/itemProps3.xml><?xml version="1.0" encoding="utf-8"?>
+<ds:datastoreItem xmlns:ds="http://schemas.openxmlformats.org/officeDocument/2006/customXml" ds:itemID="{247F72AA-5D3C-4EE8-9899-C95CB1B18E12}">
+  <ds:schemaRefs>
+    <ds:schemaRef ds:uri="http://schemas.microsoft.com/office/2006/metadata/properties"/>
+    <ds:schemaRef ds:uri="http://schemas.microsoft.com/office/infopath/2007/PartnerControls"/>
+    <ds:schemaRef ds:uri="61e15492-ca29-415a-b15e-cb30f8e3c078"/>
+    <ds:schemaRef ds:uri="b6682424-bc47-49da-89a4-1f68cfde6100"/>
+  </ds:schemaRefs>
+</ds:datastoreItem>
 </file>